--- a/Dictn/New Microsoft Word Document.docx
+++ b/Dictn/New Microsoft Word Document.docx
@@ -3,14 +3,26 @@
 <w:document xmlns:wpc="http://schemas.microsoft.com/office/word/2010/wordprocessingCanvas" xmlns:cx="http://schemas.microsoft.com/office/drawing/2014/chartex" xmlns:cx1="http://schemas.microsoft.com/office/drawing/2015/9/8/chartex" xmlns:cx2="http://schemas.microsoft.com/office/drawing/2015/10/21/chartex" xmlns:mc="http://schemas.openxmlformats.org/markup-compatibility/2006" xmlns:o="urn:schemas-microsoft-com:office:office" xmlns:r="http://schemas.openxmlformats.org/officeDocument/2006/relationships" xmlns:m="http://schemas.openxmlformats.org/officeDocument/2006/math" xmlns:v="urn:schemas-microsoft-com:vml" xmlns:wp14="http://schemas.microsoft.com/office/word/2010/wordprocessingDrawing" xmlns:wp="http://schemas.openxmlformats.org/drawingml/2006/wordprocessingDrawing" xmlns:w10="urn:schemas-microsoft-com:office:word" xmlns:w="http://schemas.openxmlformats.org/wordprocessingml/2006/main" xmlns:w14="http://schemas.microsoft.com/office/word/2010/wordml" xmlns:w15="http://schemas.microsoft.com/office/word/2012/wordml" xmlns:w16se="http://schemas.microsoft.com/office/word/2015/wordml/symex" xmlns:wpg="http://schemas.microsoft.com/office/word/2010/wordprocessingGroup" xmlns:wpi="http://schemas.microsoft.com/office/word/2010/wordprocessingInk" xmlns:wne="http://schemas.microsoft.com/office/word/2006/wordml" xmlns:wps="http://schemas.microsoft.com/office/word/2010/wordprocessingShape" mc:Ignorable="w14 w15 w16se wp14">
   <w:body>
     <w:p>
+      <w:proofErr w:type="spellStart"/>
       <w:r>
-        <w:t>Bka kjhkf</w:t>
+        <w:t>Bka</w:t>
       </w:r>
+      <w:proofErr w:type="spellEnd"/>
+      <w:r>
+        <w:t xml:space="preserve"> </w:t>
+      </w:r>
+      <w:proofErr w:type="spellStart"/>
+      <w:r>
+        <w:t>kjhkf</w:t>
+      </w:r>
+      <w:proofErr w:type="spellEnd"/>
     </w:p>
     <w:p>
+      <w:proofErr w:type="spellStart"/>
       <w:r>
         <w:t>Dfjdslffjl</w:t>
       </w:r>
+      <w:proofErr w:type="spellEnd"/>
     </w:p>
     <w:p>
       <w:r>
@@ -18,9 +30,13 @@
       </w:r>
     </w:p>
     <w:p>
+      <w:proofErr w:type="spellStart"/>
       <w:r>
         <w:t>sadkljflsdf</w:t>
       </w:r>
+      <w:proofErr w:type="spellEnd"/>
+    </w:p>
+    <w:p>
       <w:bookmarkStart w:id="0" w:name="_GoBack"/>
       <w:bookmarkEnd w:id="0"/>
     </w:p>
@@ -157,6 +173,7 @@
     <w:lsdException w:name="HTML Sample" w:semiHidden="1" w:unhideWhenUsed="1"/>
     <w:lsdException w:name="HTML Typewriter" w:semiHidden="1" w:unhideWhenUsed="1"/>
     <w:lsdException w:name="HTML Variable" w:semiHidden="1" w:unhideWhenUsed="1"/>
+    <w:lsdException w:name="Normal Table" w:semiHidden="1" w:unhideWhenUsed="1"/>
     <w:lsdException w:name="annotation subject" w:semiHidden="1" w:unhideWhenUsed="1"/>
     <w:lsdException w:name="No List" w:semiHidden="1" w:unhideWhenUsed="1"/>
     <w:lsdException w:name="Outline List 1" w:semiHidden="1" w:unhideWhenUsed="1"/>
@@ -203,8 +220,10 @@
     <w:lsdException w:name="Table Subtle 2" w:semiHidden="1" w:unhideWhenUsed="1"/>
     <w:lsdException w:name="Table Web 1" w:semiHidden="1" w:unhideWhenUsed="1"/>
     <w:lsdException w:name="Table Web 2" w:semiHidden="1" w:unhideWhenUsed="1"/>
+    <w:lsdException w:name="Table Web 3" w:semiHidden="1" w:unhideWhenUsed="1"/>
     <w:lsdException w:name="Balloon Text" w:semiHidden="1" w:unhideWhenUsed="1"/>
     <w:lsdException w:name="Table Grid" w:uiPriority="39"/>
+    <w:lsdException w:name="Table Theme" w:semiHidden="1" w:unhideWhenUsed="1"/>
     <w:lsdException w:name="Placeholder Text" w:semiHidden="1"/>
     <w:lsdException w:name="No Spacing" w:uiPriority="1" w:qFormat="1"/>
     <w:lsdException w:name="Light Shading" w:uiPriority="60"/>
@@ -425,6 +444,7 @@
   <w:style w:type="paragraph" w:default="1" w:styleId="Normal">
     <w:name w:val="Normal"/>
     <w:qFormat/>
+    <w:rsid w:val="005E7FEF"/>
   </w:style>
   <w:style w:type="character" w:default="1" w:styleId="DefaultParagraphFont">
     <w:name w:val="Default Paragraph Font"/>
